--- a/proga/lab5/docs/отчёт.docx
+++ b/proga/lab5/docs/отчёт.docx
@@ -383,13 +383,23 @@
         </w:rPr>
         <w:t xml:space="preserve">Преподаватель: </w:t>
       </w:r>
-      <w:r>
-        <w:rPr>
-          <w:rFonts w:ascii="Times New Roman" w:hAnsi="Times New Roman" w:cs="Times New Roman"/>
-          <w:sz w:val="24"/>
-          <w:szCs w:val="24"/>
-        </w:rPr>
-        <w:t>Письмак Алексей Евгеньевич</w:t>
+      <w:proofErr w:type="spellStart"/>
+      <w:r>
+        <w:rPr>
+          <w:rFonts w:ascii="Times New Roman" w:hAnsi="Times New Roman" w:cs="Times New Roman"/>
+          <w:sz w:val="24"/>
+          <w:szCs w:val="24"/>
+        </w:rPr>
+        <w:t>Письмак</w:t>
+      </w:r>
+      <w:proofErr w:type="spellEnd"/>
+      <w:r>
+        <w:rPr>
+          <w:rFonts w:ascii="Times New Roman" w:hAnsi="Times New Roman" w:cs="Times New Roman"/>
+          <w:sz w:val="24"/>
+          <w:szCs w:val="24"/>
+        </w:rPr>
+        <w:t xml:space="preserve"> Алексей Евгеньевич</w:t>
       </w:r>
     </w:p>
     <w:p>
@@ -572,6 +582,7 @@
         </w:rPr>
         <w:t>Реализовать консольное приложение, которое реализует управление коллекцией объектов в интерактивном режиме. В коллекции необходимо хранить объекты класса </w:t>
       </w:r>
+      <w:proofErr w:type="spellStart"/>
       <w:r>
         <w:rPr>
           <w:rFonts w:ascii="Times New Roman" w:eastAsia="Times New Roman" w:hAnsi="Times New Roman" w:cs="Times New Roman"/>
@@ -582,6 +593,7 @@
         </w:rPr>
         <w:t>Person</w:t>
       </w:r>
+      <w:proofErr w:type="spellEnd"/>
       <w:r>
         <w:rPr>
           <w:rFonts w:ascii="Times New Roman" w:eastAsia="Times New Roman" w:hAnsi="Times New Roman" w:cs="Times New Roman"/>
@@ -698,6 +710,7 @@
         </w:rPr>
         <w:t>Для хранения необходимо использовать коллекцию типа </w:t>
       </w:r>
+      <w:proofErr w:type="spellStart"/>
       <w:r>
         <w:rPr>
           <w:rFonts w:ascii="Times New Roman" w:eastAsia="Times New Roman" w:hAnsi="Times New Roman" w:cs="Times New Roman"/>
@@ -708,6 +721,7 @@
         </w:rPr>
         <w:t>java.util.LinkedHashSet</w:t>
       </w:r>
+      <w:proofErr w:type="spellEnd"/>
     </w:p>
     <w:p>
       <w:pPr>
@@ -811,6 +825,7 @@
         </w:rPr>
         <w:t>Данные должны храниться в файле в формате </w:t>
       </w:r>
+      <w:proofErr w:type="spellStart"/>
       <w:r>
         <w:rPr>
           <w:rFonts w:ascii="Times New Roman" w:eastAsia="Times New Roman" w:hAnsi="Times New Roman" w:cs="Times New Roman"/>
@@ -821,6 +836,7 @@
         </w:rPr>
         <w:t>json</w:t>
       </w:r>
+      <w:proofErr w:type="spellEnd"/>
     </w:p>
     <w:p>
       <w:pPr>
@@ -848,6 +864,7 @@
         </w:rPr>
         <w:t>Чтение данных из файла необходимо реализовать с помощью класса </w:t>
       </w:r>
+      <w:proofErr w:type="spellStart"/>
       <w:r>
         <w:rPr>
           <w:rFonts w:ascii="Times New Roman" w:eastAsia="Times New Roman" w:hAnsi="Times New Roman" w:cs="Times New Roman"/>
@@ -858,6 +875,7 @@
         </w:rPr>
         <w:t>java.util.Scanner</w:t>
       </w:r>
+      <w:proofErr w:type="spellEnd"/>
     </w:p>
     <w:p>
       <w:pPr>
@@ -885,6 +903,7 @@
         </w:rPr>
         <w:t>Запись данных в файл необходимо реализовать с помощью класса </w:t>
       </w:r>
+      <w:proofErr w:type="spellStart"/>
       <w:r>
         <w:rPr>
           <w:rFonts w:ascii="Times New Roman" w:eastAsia="Times New Roman" w:hAnsi="Times New Roman" w:cs="Times New Roman"/>
@@ -895,6 +914,7 @@
         </w:rPr>
         <w:t>java.io.PrintWriter</w:t>
       </w:r>
+      <w:proofErr w:type="spellEnd"/>
     </w:p>
     <w:p>
       <w:pPr>
@@ -920,7 +940,29 @@
           <w:szCs w:val="24"/>
           <w:lang w:eastAsia="ru-RU"/>
         </w:rPr>
-        <w:t>Все классы в программе должны быть задокументированы в формате javadoc.</w:t>
+        <w:t xml:space="preserve">Все классы в программе должны быть задокументированы в формате </w:t>
+      </w:r>
+      <w:proofErr w:type="spellStart"/>
+      <w:r>
+        <w:rPr>
+          <w:rFonts w:ascii="Times New Roman" w:eastAsia="Times New Roman" w:hAnsi="Times New Roman" w:cs="Times New Roman"/>
+          <w:color w:val="212529"/>
+          <w:sz w:val="24"/>
+          <w:szCs w:val="24"/>
+          <w:lang w:eastAsia="ru-RU"/>
+        </w:rPr>
+        <w:t>javadoc</w:t>
+      </w:r>
+      <w:proofErr w:type="spellEnd"/>
+      <w:r>
+        <w:rPr>
+          <w:rFonts w:ascii="Times New Roman" w:eastAsia="Times New Roman" w:hAnsi="Times New Roman" w:cs="Times New Roman"/>
+          <w:color w:val="212529"/>
+          <w:sz w:val="24"/>
+          <w:szCs w:val="24"/>
+          <w:lang w:eastAsia="ru-RU"/>
+        </w:rPr>
+        <w:t>.</w:t>
       </w:r>
     </w:p>
     <w:p>
@@ -947,7 +989,29 @@
           <w:szCs w:val="24"/>
           <w:lang w:eastAsia="ru-RU"/>
         </w:rPr>
-        <w:t>Программа должна корректно работать с неправильными данными (ошибки пользовательского ввода, отсутсвие прав доступа к файлу и т.п.).</w:t>
+        <w:t xml:space="preserve">Программа должна корректно работать с неправильными данными (ошибки пользовательского ввода, </w:t>
+      </w:r>
+      <w:proofErr w:type="spellStart"/>
+      <w:r>
+        <w:rPr>
+          <w:rFonts w:ascii="Times New Roman" w:eastAsia="Times New Roman" w:hAnsi="Times New Roman" w:cs="Times New Roman"/>
+          <w:color w:val="212529"/>
+          <w:sz w:val="24"/>
+          <w:szCs w:val="24"/>
+          <w:lang w:eastAsia="ru-RU"/>
+        </w:rPr>
+        <w:t>отсутсвие</w:t>
+      </w:r>
+      <w:proofErr w:type="spellEnd"/>
+      <w:r>
+        <w:rPr>
+          <w:rFonts w:ascii="Times New Roman" w:eastAsia="Times New Roman" w:hAnsi="Times New Roman" w:cs="Times New Roman"/>
+          <w:color w:val="212529"/>
+          <w:sz w:val="24"/>
+          <w:szCs w:val="24"/>
+          <w:lang w:eastAsia="ru-RU"/>
+        </w:rPr>
+        <w:t xml:space="preserve"> прав доступа к файлу и т.п.).</w:t>
       </w:r>
     </w:p>
     <w:p>
@@ -991,6 +1055,7 @@
           <w:lang w:eastAsia="ru-RU"/>
         </w:rPr>
       </w:pPr>
+      <w:proofErr w:type="spellStart"/>
       <w:r>
         <w:rPr>
           <w:rFonts w:ascii="Times New Roman" w:eastAsia="Times New Roman" w:hAnsi="Times New Roman" w:cs="Times New Roman"/>
@@ -1001,6 +1066,7 @@
         </w:rPr>
         <w:t>help</w:t>
       </w:r>
+      <w:proofErr w:type="spellEnd"/>
       <w:r>
         <w:rPr>
           <w:rFonts w:ascii="Times New Roman" w:eastAsia="Times New Roman" w:hAnsi="Times New Roman" w:cs="Times New Roman"/>
@@ -1028,6 +1094,7 @@
           <w:lang w:eastAsia="ru-RU"/>
         </w:rPr>
       </w:pPr>
+      <w:proofErr w:type="spellStart"/>
       <w:r>
         <w:rPr>
           <w:rFonts w:ascii="Times New Roman" w:eastAsia="Times New Roman" w:hAnsi="Times New Roman" w:cs="Times New Roman"/>
@@ -1038,6 +1105,7 @@
         </w:rPr>
         <w:t>info</w:t>
       </w:r>
+      <w:proofErr w:type="spellEnd"/>
       <w:r>
         <w:rPr>
           <w:rFonts w:ascii="Times New Roman" w:eastAsia="Times New Roman" w:hAnsi="Times New Roman" w:cs="Times New Roman"/>
@@ -1065,6 +1133,7 @@
           <w:lang w:eastAsia="ru-RU"/>
         </w:rPr>
       </w:pPr>
+      <w:proofErr w:type="spellStart"/>
       <w:r>
         <w:rPr>
           <w:rFonts w:ascii="Times New Roman" w:eastAsia="Times New Roman" w:hAnsi="Times New Roman" w:cs="Times New Roman"/>
@@ -1075,6 +1144,7 @@
         </w:rPr>
         <w:t>show</w:t>
       </w:r>
+      <w:proofErr w:type="spellEnd"/>
       <w:r>
         <w:rPr>
           <w:rFonts w:ascii="Times New Roman" w:eastAsia="Times New Roman" w:hAnsi="Times New Roman" w:cs="Times New Roman"/>
@@ -1102,6 +1172,7 @@
           <w:lang w:eastAsia="ru-RU"/>
         </w:rPr>
       </w:pPr>
+      <w:proofErr w:type="spellStart"/>
       <w:r>
         <w:rPr>
           <w:rFonts w:ascii="Times New Roman" w:eastAsia="Times New Roman" w:hAnsi="Times New Roman" w:cs="Times New Roman"/>
@@ -1110,7 +1181,40 @@
           <w:szCs w:val="21"/>
           <w:lang w:eastAsia="ru-RU"/>
         </w:rPr>
-        <w:t>add {element}</w:t>
+        <w:t>add</w:t>
+      </w:r>
+      <w:proofErr w:type="spellEnd"/>
+      <w:r>
+        <w:rPr>
+          <w:rFonts w:ascii="Times New Roman" w:eastAsia="Times New Roman" w:hAnsi="Times New Roman" w:cs="Times New Roman"/>
+          <w:color w:val="E83E8C"/>
+          <w:sz w:val="21"/>
+          <w:szCs w:val="21"/>
+          <w:lang w:eastAsia="ru-RU"/>
+        </w:rPr>
+        <w:t xml:space="preserve"> {</w:t>
+      </w:r>
+      <w:proofErr w:type="spellStart"/>
+      <w:r>
+        <w:rPr>
+          <w:rFonts w:ascii="Times New Roman" w:eastAsia="Times New Roman" w:hAnsi="Times New Roman" w:cs="Times New Roman"/>
+          <w:color w:val="E83E8C"/>
+          <w:sz w:val="21"/>
+          <w:szCs w:val="21"/>
+          <w:lang w:eastAsia="ru-RU"/>
+        </w:rPr>
+        <w:t>element</w:t>
+      </w:r>
+      <w:proofErr w:type="spellEnd"/>
+      <w:r>
+        <w:rPr>
+          <w:rFonts w:ascii="Times New Roman" w:eastAsia="Times New Roman" w:hAnsi="Times New Roman" w:cs="Times New Roman"/>
+          <w:color w:val="E83E8C"/>
+          <w:sz w:val="21"/>
+          <w:szCs w:val="21"/>
+          <w:lang w:eastAsia="ru-RU"/>
+        </w:rPr>
+        <w:t>}</w:t>
       </w:r>
       <w:r>
         <w:rPr>
@@ -1139,6 +1243,7 @@
           <w:lang w:eastAsia="ru-RU"/>
         </w:rPr>
       </w:pPr>
+      <w:proofErr w:type="spellStart"/>
       <w:r>
         <w:rPr>
           <w:rFonts w:ascii="Times New Roman" w:eastAsia="Times New Roman" w:hAnsi="Times New Roman" w:cs="Times New Roman"/>
@@ -1147,17 +1252,94 @@
           <w:szCs w:val="21"/>
           <w:lang w:eastAsia="ru-RU"/>
         </w:rPr>
-        <w:t>update id {element}</w:t>
-      </w:r>
-      <w:r>
-        <w:rPr>
-          <w:rFonts w:ascii="Times New Roman" w:eastAsia="Times New Roman" w:hAnsi="Times New Roman" w:cs="Times New Roman"/>
-          <w:color w:val="212529"/>
-          <w:sz w:val="24"/>
-          <w:szCs w:val="24"/>
-          <w:lang w:eastAsia="ru-RU"/>
-        </w:rPr>
-        <w:t> : обновить значение элемента коллекции, id которого равен заданному</w:t>
+        <w:t>update</w:t>
+      </w:r>
+      <w:proofErr w:type="spellEnd"/>
+      <w:r>
+        <w:rPr>
+          <w:rFonts w:ascii="Times New Roman" w:eastAsia="Times New Roman" w:hAnsi="Times New Roman" w:cs="Times New Roman"/>
+          <w:color w:val="E83E8C"/>
+          <w:sz w:val="21"/>
+          <w:szCs w:val="21"/>
+          <w:lang w:eastAsia="ru-RU"/>
+        </w:rPr>
+        <w:t xml:space="preserve"> </w:t>
+      </w:r>
+      <w:proofErr w:type="spellStart"/>
+      <w:r>
+        <w:rPr>
+          <w:rFonts w:ascii="Times New Roman" w:eastAsia="Times New Roman" w:hAnsi="Times New Roman" w:cs="Times New Roman"/>
+          <w:color w:val="E83E8C"/>
+          <w:sz w:val="21"/>
+          <w:szCs w:val="21"/>
+          <w:lang w:eastAsia="ru-RU"/>
+        </w:rPr>
+        <w:t>id</w:t>
+      </w:r>
+      <w:proofErr w:type="spellEnd"/>
+      <w:r>
+        <w:rPr>
+          <w:rFonts w:ascii="Times New Roman" w:eastAsia="Times New Roman" w:hAnsi="Times New Roman" w:cs="Times New Roman"/>
+          <w:color w:val="E83E8C"/>
+          <w:sz w:val="21"/>
+          <w:szCs w:val="21"/>
+          <w:lang w:eastAsia="ru-RU"/>
+        </w:rPr>
+        <w:t xml:space="preserve"> {</w:t>
+      </w:r>
+      <w:proofErr w:type="spellStart"/>
+      <w:r>
+        <w:rPr>
+          <w:rFonts w:ascii="Times New Roman" w:eastAsia="Times New Roman" w:hAnsi="Times New Roman" w:cs="Times New Roman"/>
+          <w:color w:val="E83E8C"/>
+          <w:sz w:val="21"/>
+          <w:szCs w:val="21"/>
+          <w:lang w:eastAsia="ru-RU"/>
+        </w:rPr>
+        <w:t>element</w:t>
+      </w:r>
+      <w:proofErr w:type="spellEnd"/>
+      <w:r>
+        <w:rPr>
+          <w:rFonts w:ascii="Times New Roman" w:eastAsia="Times New Roman" w:hAnsi="Times New Roman" w:cs="Times New Roman"/>
+          <w:color w:val="E83E8C"/>
+          <w:sz w:val="21"/>
+          <w:szCs w:val="21"/>
+          <w:lang w:eastAsia="ru-RU"/>
+        </w:rPr>
+        <w:t>}</w:t>
+      </w:r>
+      <w:r>
+        <w:rPr>
+          <w:rFonts w:ascii="Times New Roman" w:eastAsia="Times New Roman" w:hAnsi="Times New Roman" w:cs="Times New Roman"/>
+          <w:color w:val="212529"/>
+          <w:sz w:val="24"/>
+          <w:szCs w:val="24"/>
+          <w:lang w:eastAsia="ru-RU"/>
+        </w:rPr>
+        <w:t xml:space="preserve"> : обновить значение элемента коллекции, </w:t>
+      </w:r>
+      <w:proofErr w:type="spellStart"/>
+      <w:r>
+        <w:rPr>
+          <w:rFonts w:ascii="Times New Roman" w:eastAsia="Times New Roman" w:hAnsi="Times New Roman" w:cs="Times New Roman"/>
+          <w:color w:val="212529"/>
+          <w:sz w:val="24"/>
+          <w:szCs w:val="24"/>
+          <w:lang w:eastAsia="ru-RU"/>
+        </w:rPr>
+        <w:t>id</w:t>
+      </w:r>
+      <w:proofErr w:type="spellEnd"/>
+      <w:r>
+        <w:rPr>
+          <w:rFonts w:ascii="Times New Roman" w:eastAsia="Times New Roman" w:hAnsi="Times New Roman" w:cs="Times New Roman"/>
+          <w:color w:val="212529"/>
+          <w:sz w:val="24"/>
+          <w:szCs w:val="24"/>
+          <w:lang w:eastAsia="ru-RU"/>
+        </w:rPr>
+        <w:t xml:space="preserve"> которого равен заданному</w:t>
       </w:r>
     </w:p>
     <w:p>
@@ -1176,6 +1358,7 @@
           <w:lang w:eastAsia="ru-RU"/>
         </w:rPr>
       </w:pPr>
+      <w:proofErr w:type="spellStart"/>
       <w:r>
         <w:rPr>
           <w:rFonts w:ascii="Times New Roman" w:eastAsia="Times New Roman" w:hAnsi="Times New Roman" w:cs="Times New Roman"/>
@@ -1184,18 +1367,53 @@
           <w:szCs w:val="21"/>
           <w:lang w:eastAsia="ru-RU"/>
         </w:rPr>
-        <w:t>remove_by_id id</w:t>
-      </w:r>
-      <w:r>
-        <w:rPr>
-          <w:rFonts w:ascii="Times New Roman" w:eastAsia="Times New Roman" w:hAnsi="Times New Roman" w:cs="Times New Roman"/>
-          <w:color w:val="212529"/>
-          <w:sz w:val="24"/>
-          <w:szCs w:val="24"/>
-          <w:lang w:eastAsia="ru-RU"/>
-        </w:rPr>
-        <w:t> : удалить элемент из коллекции по его id</w:t>
-      </w:r>
+        <w:t>remove_by_id</w:t>
+      </w:r>
+      <w:proofErr w:type="spellEnd"/>
+      <w:r>
+        <w:rPr>
+          <w:rFonts w:ascii="Times New Roman" w:eastAsia="Times New Roman" w:hAnsi="Times New Roman" w:cs="Times New Roman"/>
+          <w:color w:val="E83E8C"/>
+          <w:sz w:val="21"/>
+          <w:szCs w:val="21"/>
+          <w:lang w:eastAsia="ru-RU"/>
+        </w:rPr>
+        <w:t xml:space="preserve"> </w:t>
+      </w:r>
+      <w:proofErr w:type="spellStart"/>
+      <w:r>
+        <w:rPr>
+          <w:rFonts w:ascii="Times New Roman" w:eastAsia="Times New Roman" w:hAnsi="Times New Roman" w:cs="Times New Roman"/>
+          <w:color w:val="E83E8C"/>
+          <w:sz w:val="21"/>
+          <w:szCs w:val="21"/>
+          <w:lang w:eastAsia="ru-RU"/>
+        </w:rPr>
+        <w:t>id</w:t>
+      </w:r>
+      <w:proofErr w:type="spellEnd"/>
+      <w:r>
+        <w:rPr>
+          <w:rFonts w:ascii="Times New Roman" w:eastAsia="Times New Roman" w:hAnsi="Times New Roman" w:cs="Times New Roman"/>
+          <w:color w:val="212529"/>
+          <w:sz w:val="24"/>
+          <w:szCs w:val="24"/>
+          <w:lang w:eastAsia="ru-RU"/>
+        </w:rPr>
+        <w:t xml:space="preserve"> : удалить элемент из коллекции по его </w:t>
+      </w:r>
+      <w:proofErr w:type="spellStart"/>
+      <w:r>
+        <w:rPr>
+          <w:rFonts w:ascii="Times New Roman" w:eastAsia="Times New Roman" w:hAnsi="Times New Roman" w:cs="Times New Roman"/>
+          <w:color w:val="212529"/>
+          <w:sz w:val="24"/>
+          <w:szCs w:val="24"/>
+          <w:lang w:eastAsia="ru-RU"/>
+        </w:rPr>
+        <w:t>id</w:t>
+      </w:r>
+      <w:proofErr w:type="spellEnd"/>
     </w:p>
     <w:p>
       <w:pPr>
@@ -1213,6 +1431,7 @@
           <w:lang w:eastAsia="ru-RU"/>
         </w:rPr>
       </w:pPr>
+      <w:proofErr w:type="spellStart"/>
       <w:r>
         <w:rPr>
           <w:rFonts w:ascii="Times New Roman" w:eastAsia="Times New Roman" w:hAnsi="Times New Roman" w:cs="Times New Roman"/>
@@ -1223,6 +1442,7 @@
         </w:rPr>
         <w:t>clear</w:t>
       </w:r>
+      <w:proofErr w:type="spellEnd"/>
       <w:r>
         <w:rPr>
           <w:rFonts w:ascii="Times New Roman" w:eastAsia="Times New Roman" w:hAnsi="Times New Roman" w:cs="Times New Roman"/>
@@ -1250,6 +1470,7 @@
           <w:lang w:eastAsia="ru-RU"/>
         </w:rPr>
       </w:pPr>
+      <w:proofErr w:type="spellStart"/>
       <w:r>
         <w:rPr>
           <w:rFonts w:ascii="Times New Roman" w:eastAsia="Times New Roman" w:hAnsi="Times New Roman" w:cs="Times New Roman"/>
@@ -1260,6 +1481,7 @@
         </w:rPr>
         <w:t>save</w:t>
       </w:r>
+      <w:proofErr w:type="spellEnd"/>
       <w:r>
         <w:rPr>
           <w:rFonts w:ascii="Times New Roman" w:eastAsia="Times New Roman" w:hAnsi="Times New Roman" w:cs="Times New Roman"/>
@@ -1287,6 +1509,7 @@
           <w:lang w:eastAsia="ru-RU"/>
         </w:rPr>
       </w:pPr>
+      <w:proofErr w:type="spellStart"/>
       <w:r>
         <w:rPr>
           <w:rFonts w:ascii="Times New Roman" w:eastAsia="Times New Roman" w:hAnsi="Times New Roman" w:cs="Times New Roman"/>
@@ -1295,8 +1518,31 @@
           <w:szCs w:val="21"/>
           <w:lang w:eastAsia="ru-RU"/>
         </w:rPr>
-        <w:t>execute_script file_name</w:t>
-      </w:r>
+        <w:t>execute_script</w:t>
+      </w:r>
+      <w:proofErr w:type="spellEnd"/>
+      <w:r>
+        <w:rPr>
+          <w:rFonts w:ascii="Times New Roman" w:eastAsia="Times New Roman" w:hAnsi="Times New Roman" w:cs="Times New Roman"/>
+          <w:color w:val="E83E8C"/>
+          <w:sz w:val="21"/>
+          <w:szCs w:val="21"/>
+          <w:lang w:eastAsia="ru-RU"/>
+        </w:rPr>
+        <w:t xml:space="preserve"> </w:t>
+      </w:r>
+      <w:proofErr w:type="spellStart"/>
+      <w:r>
+        <w:rPr>
+          <w:rFonts w:ascii="Times New Roman" w:eastAsia="Times New Roman" w:hAnsi="Times New Roman" w:cs="Times New Roman"/>
+          <w:color w:val="E83E8C"/>
+          <w:sz w:val="21"/>
+          <w:szCs w:val="21"/>
+          <w:lang w:eastAsia="ru-RU"/>
+        </w:rPr>
+        <w:t>file_name</w:t>
+      </w:r>
+      <w:proofErr w:type="spellEnd"/>
       <w:r>
         <w:rPr>
           <w:rFonts w:ascii="Times New Roman" w:eastAsia="Times New Roman" w:hAnsi="Times New Roman" w:cs="Times New Roman"/>
@@ -1324,6 +1570,7 @@
           <w:lang w:eastAsia="ru-RU"/>
         </w:rPr>
       </w:pPr>
+      <w:proofErr w:type="spellStart"/>
       <w:r>
         <w:rPr>
           <w:rFonts w:ascii="Times New Roman" w:eastAsia="Times New Roman" w:hAnsi="Times New Roman" w:cs="Times New Roman"/>
@@ -1334,6 +1581,7 @@
         </w:rPr>
         <w:t>exit</w:t>
       </w:r>
+      <w:proofErr w:type="spellEnd"/>
       <w:r>
         <w:rPr>
           <w:rFonts w:ascii="Times New Roman" w:eastAsia="Times New Roman" w:hAnsi="Times New Roman" w:cs="Times New Roman"/>
@@ -1361,6 +1609,7 @@
           <w:lang w:eastAsia="ru-RU"/>
         </w:rPr>
       </w:pPr>
+      <w:proofErr w:type="spellStart"/>
       <w:r>
         <w:rPr>
           <w:rFonts w:ascii="Times New Roman" w:eastAsia="Times New Roman" w:hAnsi="Times New Roman" w:cs="Times New Roman"/>
@@ -1369,7 +1618,40 @@
           <w:szCs w:val="21"/>
           <w:lang w:eastAsia="ru-RU"/>
         </w:rPr>
-        <w:t>add_if_max {element}</w:t>
+        <w:t>add_if_max</w:t>
+      </w:r>
+      <w:proofErr w:type="spellEnd"/>
+      <w:r>
+        <w:rPr>
+          <w:rFonts w:ascii="Times New Roman" w:eastAsia="Times New Roman" w:hAnsi="Times New Roman" w:cs="Times New Roman"/>
+          <w:color w:val="E83E8C"/>
+          <w:sz w:val="21"/>
+          <w:szCs w:val="21"/>
+          <w:lang w:eastAsia="ru-RU"/>
+        </w:rPr>
+        <w:t xml:space="preserve"> {</w:t>
+      </w:r>
+      <w:proofErr w:type="spellStart"/>
+      <w:r>
+        <w:rPr>
+          <w:rFonts w:ascii="Times New Roman" w:eastAsia="Times New Roman" w:hAnsi="Times New Roman" w:cs="Times New Roman"/>
+          <w:color w:val="E83E8C"/>
+          <w:sz w:val="21"/>
+          <w:szCs w:val="21"/>
+          <w:lang w:eastAsia="ru-RU"/>
+        </w:rPr>
+        <w:t>element</w:t>
+      </w:r>
+      <w:proofErr w:type="spellEnd"/>
+      <w:r>
+        <w:rPr>
+          <w:rFonts w:ascii="Times New Roman" w:eastAsia="Times New Roman" w:hAnsi="Times New Roman" w:cs="Times New Roman"/>
+          <w:color w:val="E83E8C"/>
+          <w:sz w:val="21"/>
+          <w:szCs w:val="21"/>
+          <w:lang w:eastAsia="ru-RU"/>
+        </w:rPr>
+        <w:t>}</w:t>
       </w:r>
       <w:r>
         <w:rPr>
@@ -1398,6 +1680,7 @@
           <w:lang w:eastAsia="ru-RU"/>
         </w:rPr>
       </w:pPr>
+      <w:proofErr w:type="spellStart"/>
       <w:r>
         <w:rPr>
           <w:rFonts w:ascii="Times New Roman" w:eastAsia="Times New Roman" w:hAnsi="Times New Roman" w:cs="Times New Roman"/>
@@ -1406,7 +1689,40 @@
           <w:szCs w:val="21"/>
           <w:lang w:eastAsia="ru-RU"/>
         </w:rPr>
-        <w:t>add_if_min {element}</w:t>
+        <w:t>add_if_min</w:t>
+      </w:r>
+      <w:proofErr w:type="spellEnd"/>
+      <w:r>
+        <w:rPr>
+          <w:rFonts w:ascii="Times New Roman" w:eastAsia="Times New Roman" w:hAnsi="Times New Roman" w:cs="Times New Roman"/>
+          <w:color w:val="E83E8C"/>
+          <w:sz w:val="21"/>
+          <w:szCs w:val="21"/>
+          <w:lang w:eastAsia="ru-RU"/>
+        </w:rPr>
+        <w:t xml:space="preserve"> {</w:t>
+      </w:r>
+      <w:proofErr w:type="spellStart"/>
+      <w:r>
+        <w:rPr>
+          <w:rFonts w:ascii="Times New Roman" w:eastAsia="Times New Roman" w:hAnsi="Times New Roman" w:cs="Times New Roman"/>
+          <w:color w:val="E83E8C"/>
+          <w:sz w:val="21"/>
+          <w:szCs w:val="21"/>
+          <w:lang w:eastAsia="ru-RU"/>
+        </w:rPr>
+        <w:t>element</w:t>
+      </w:r>
+      <w:proofErr w:type="spellEnd"/>
+      <w:r>
+        <w:rPr>
+          <w:rFonts w:ascii="Times New Roman" w:eastAsia="Times New Roman" w:hAnsi="Times New Roman" w:cs="Times New Roman"/>
+          <w:color w:val="E83E8C"/>
+          <w:sz w:val="21"/>
+          <w:szCs w:val="21"/>
+          <w:lang w:eastAsia="ru-RU"/>
+        </w:rPr>
+        <w:t>}</w:t>
       </w:r>
       <w:r>
         <w:rPr>
@@ -1435,6 +1751,7 @@
           <w:lang w:eastAsia="ru-RU"/>
         </w:rPr>
       </w:pPr>
+      <w:proofErr w:type="spellStart"/>
       <w:r>
         <w:rPr>
           <w:rFonts w:ascii="Times New Roman" w:eastAsia="Times New Roman" w:hAnsi="Times New Roman" w:cs="Times New Roman"/>
@@ -1443,7 +1760,40 @@
           <w:szCs w:val="21"/>
           <w:lang w:eastAsia="ru-RU"/>
         </w:rPr>
-        <w:t>remove_lower {element}</w:t>
+        <w:t>remove_lower</w:t>
+      </w:r>
+      <w:proofErr w:type="spellEnd"/>
+      <w:r>
+        <w:rPr>
+          <w:rFonts w:ascii="Times New Roman" w:eastAsia="Times New Roman" w:hAnsi="Times New Roman" w:cs="Times New Roman"/>
+          <w:color w:val="E83E8C"/>
+          <w:sz w:val="21"/>
+          <w:szCs w:val="21"/>
+          <w:lang w:eastAsia="ru-RU"/>
+        </w:rPr>
+        <w:t xml:space="preserve"> {</w:t>
+      </w:r>
+      <w:proofErr w:type="spellStart"/>
+      <w:r>
+        <w:rPr>
+          <w:rFonts w:ascii="Times New Roman" w:eastAsia="Times New Roman" w:hAnsi="Times New Roman" w:cs="Times New Roman"/>
+          <w:color w:val="E83E8C"/>
+          <w:sz w:val="21"/>
+          <w:szCs w:val="21"/>
+          <w:lang w:eastAsia="ru-RU"/>
+        </w:rPr>
+        <w:t>element</w:t>
+      </w:r>
+      <w:proofErr w:type="spellEnd"/>
+      <w:r>
+        <w:rPr>
+          <w:rFonts w:ascii="Times New Roman" w:eastAsia="Times New Roman" w:hAnsi="Times New Roman" w:cs="Times New Roman"/>
+          <w:color w:val="E83E8C"/>
+          <w:sz w:val="21"/>
+          <w:szCs w:val="21"/>
+          <w:lang w:eastAsia="ru-RU"/>
+        </w:rPr>
+        <w:t>}</w:t>
       </w:r>
       <w:r>
         <w:rPr>
@@ -1472,6 +1822,7 @@
           <w:lang w:eastAsia="ru-RU"/>
         </w:rPr>
       </w:pPr>
+      <w:proofErr w:type="spellStart"/>
       <w:r>
         <w:rPr>
           <w:rFonts w:ascii="Times New Roman" w:eastAsia="Times New Roman" w:hAnsi="Times New Roman" w:cs="Times New Roman"/>
@@ -1482,15 +1833,38 @@
         </w:rPr>
         <w:t>max_by_location</w:t>
       </w:r>
-      <w:r>
-        <w:rPr>
-          <w:rFonts w:ascii="Times New Roman" w:eastAsia="Times New Roman" w:hAnsi="Times New Roman" w:cs="Times New Roman"/>
-          <w:color w:val="212529"/>
-          <w:sz w:val="24"/>
-          <w:szCs w:val="24"/>
-          <w:lang w:eastAsia="ru-RU"/>
-        </w:rPr>
-        <w:t> : вывести любой объект из коллекции, значение поля location которого является максимальным</w:t>
+      <w:proofErr w:type="spellEnd"/>
+      <w:r>
+        <w:rPr>
+          <w:rFonts w:ascii="Times New Roman" w:eastAsia="Times New Roman" w:hAnsi="Times New Roman" w:cs="Times New Roman"/>
+          <w:color w:val="212529"/>
+          <w:sz w:val="24"/>
+          <w:szCs w:val="24"/>
+          <w:lang w:eastAsia="ru-RU"/>
+        </w:rPr>
+        <w:t xml:space="preserve"> : вывести любой объект из коллекции, значение поля </w:t>
+      </w:r>
+      <w:proofErr w:type="spellStart"/>
+      <w:r>
+        <w:rPr>
+          <w:rFonts w:ascii="Times New Roman" w:eastAsia="Times New Roman" w:hAnsi="Times New Roman" w:cs="Times New Roman"/>
+          <w:color w:val="212529"/>
+          <w:sz w:val="24"/>
+          <w:szCs w:val="24"/>
+          <w:lang w:eastAsia="ru-RU"/>
+        </w:rPr>
+        <w:t>location</w:t>
+      </w:r>
+      <w:proofErr w:type="spellEnd"/>
+      <w:r>
+        <w:rPr>
+          <w:rFonts w:ascii="Times New Roman" w:eastAsia="Times New Roman" w:hAnsi="Times New Roman" w:cs="Times New Roman"/>
+          <w:color w:val="212529"/>
+          <w:sz w:val="24"/>
+          <w:szCs w:val="24"/>
+          <w:lang w:eastAsia="ru-RU"/>
+        </w:rPr>
+        <w:t xml:space="preserve"> которого является максимальным</w:t>
       </w:r>
     </w:p>
     <w:p>
@@ -1509,6 +1883,7 @@
           <w:lang w:eastAsia="ru-RU"/>
         </w:rPr>
       </w:pPr>
+      <w:proofErr w:type="spellStart"/>
       <w:r>
         <w:rPr>
           <w:rFonts w:ascii="Times New Roman" w:eastAsia="Times New Roman" w:hAnsi="Times New Roman" w:cs="Times New Roman"/>
@@ -1517,17 +1892,62 @@
           <w:szCs w:val="21"/>
           <w:lang w:eastAsia="ru-RU"/>
         </w:rPr>
-        <w:t>count_greater_than_weight weight</w:t>
-      </w:r>
-      <w:r>
-        <w:rPr>
-          <w:rFonts w:ascii="Times New Roman" w:eastAsia="Times New Roman" w:hAnsi="Times New Roman" w:cs="Times New Roman"/>
-          <w:color w:val="212529"/>
-          <w:sz w:val="24"/>
-          <w:szCs w:val="24"/>
-          <w:lang w:eastAsia="ru-RU"/>
-        </w:rPr>
-        <w:t> : вывести количество элементов, значение поля weight которых больше заданного</w:t>
+        <w:t>count_greater_than_weight</w:t>
+      </w:r>
+      <w:proofErr w:type="spellEnd"/>
+      <w:r>
+        <w:rPr>
+          <w:rFonts w:ascii="Times New Roman" w:eastAsia="Times New Roman" w:hAnsi="Times New Roman" w:cs="Times New Roman"/>
+          <w:color w:val="E83E8C"/>
+          <w:sz w:val="21"/>
+          <w:szCs w:val="21"/>
+          <w:lang w:eastAsia="ru-RU"/>
+        </w:rPr>
+        <w:t xml:space="preserve"> </w:t>
+      </w:r>
+      <w:proofErr w:type="spellStart"/>
+      <w:r>
+        <w:rPr>
+          <w:rFonts w:ascii="Times New Roman" w:eastAsia="Times New Roman" w:hAnsi="Times New Roman" w:cs="Times New Roman"/>
+          <w:color w:val="E83E8C"/>
+          <w:sz w:val="21"/>
+          <w:szCs w:val="21"/>
+          <w:lang w:eastAsia="ru-RU"/>
+        </w:rPr>
+        <w:t>weight</w:t>
+      </w:r>
+      <w:proofErr w:type="spellEnd"/>
+      <w:r>
+        <w:rPr>
+          <w:rFonts w:ascii="Times New Roman" w:eastAsia="Times New Roman" w:hAnsi="Times New Roman" w:cs="Times New Roman"/>
+          <w:color w:val="212529"/>
+          <w:sz w:val="24"/>
+          <w:szCs w:val="24"/>
+          <w:lang w:eastAsia="ru-RU"/>
+        </w:rPr>
+        <w:t xml:space="preserve"> : вывести количество элементов, значение поля </w:t>
+      </w:r>
+      <w:proofErr w:type="spellStart"/>
+      <w:r>
+        <w:rPr>
+          <w:rFonts w:ascii="Times New Roman" w:eastAsia="Times New Roman" w:hAnsi="Times New Roman" w:cs="Times New Roman"/>
+          <w:color w:val="212529"/>
+          <w:sz w:val="24"/>
+          <w:szCs w:val="24"/>
+          <w:lang w:eastAsia="ru-RU"/>
+        </w:rPr>
+        <w:t>weight</w:t>
+      </w:r>
+      <w:proofErr w:type="spellEnd"/>
+      <w:r>
+        <w:rPr>
+          <w:rFonts w:ascii="Times New Roman" w:eastAsia="Times New Roman" w:hAnsi="Times New Roman" w:cs="Times New Roman"/>
+          <w:color w:val="212529"/>
+          <w:sz w:val="24"/>
+          <w:szCs w:val="24"/>
+          <w:lang w:eastAsia="ru-RU"/>
+        </w:rPr>
+        <w:t xml:space="preserve"> которых больше заданного</w:t>
       </w:r>
     </w:p>
     <w:p>
@@ -1546,6 +1966,7 @@
           <w:lang w:eastAsia="ru-RU"/>
         </w:rPr>
       </w:pPr>
+      <w:proofErr w:type="spellStart"/>
       <w:r>
         <w:rPr>
           <w:rFonts w:ascii="Times New Roman" w:eastAsia="Times New Roman" w:hAnsi="Times New Roman" w:cs="Times New Roman"/>
@@ -1554,17 +1975,62 @@
           <w:szCs w:val="21"/>
           <w:lang w:eastAsia="ru-RU"/>
         </w:rPr>
-        <w:t>filter_less_than_height height</w:t>
-      </w:r>
-      <w:r>
-        <w:rPr>
-          <w:rFonts w:ascii="Times New Roman" w:eastAsia="Times New Roman" w:hAnsi="Times New Roman" w:cs="Times New Roman"/>
-          <w:color w:val="212529"/>
-          <w:sz w:val="24"/>
-          <w:szCs w:val="24"/>
-          <w:lang w:eastAsia="ru-RU"/>
-        </w:rPr>
-        <w:t> : вывести элементы, значение поля height которых меньше заданного</w:t>
+        <w:t>filter_less_than_height</w:t>
+      </w:r>
+      <w:proofErr w:type="spellEnd"/>
+      <w:r>
+        <w:rPr>
+          <w:rFonts w:ascii="Times New Roman" w:eastAsia="Times New Roman" w:hAnsi="Times New Roman" w:cs="Times New Roman"/>
+          <w:color w:val="E83E8C"/>
+          <w:sz w:val="21"/>
+          <w:szCs w:val="21"/>
+          <w:lang w:eastAsia="ru-RU"/>
+        </w:rPr>
+        <w:t xml:space="preserve"> </w:t>
+      </w:r>
+      <w:proofErr w:type="spellStart"/>
+      <w:r>
+        <w:rPr>
+          <w:rFonts w:ascii="Times New Roman" w:eastAsia="Times New Roman" w:hAnsi="Times New Roman" w:cs="Times New Roman"/>
+          <w:color w:val="E83E8C"/>
+          <w:sz w:val="21"/>
+          <w:szCs w:val="21"/>
+          <w:lang w:eastAsia="ru-RU"/>
+        </w:rPr>
+        <w:t>height</w:t>
+      </w:r>
+      <w:proofErr w:type="spellEnd"/>
+      <w:r>
+        <w:rPr>
+          <w:rFonts w:ascii="Times New Roman" w:eastAsia="Times New Roman" w:hAnsi="Times New Roman" w:cs="Times New Roman"/>
+          <w:color w:val="212529"/>
+          <w:sz w:val="24"/>
+          <w:szCs w:val="24"/>
+          <w:lang w:eastAsia="ru-RU"/>
+        </w:rPr>
+        <w:t xml:space="preserve"> : вывести элементы, значение поля </w:t>
+      </w:r>
+      <w:proofErr w:type="spellStart"/>
+      <w:r>
+        <w:rPr>
+          <w:rFonts w:ascii="Times New Roman" w:eastAsia="Times New Roman" w:hAnsi="Times New Roman" w:cs="Times New Roman"/>
+          <w:color w:val="212529"/>
+          <w:sz w:val="24"/>
+          <w:szCs w:val="24"/>
+          <w:lang w:eastAsia="ru-RU"/>
+        </w:rPr>
+        <w:t>height</w:t>
+      </w:r>
+      <w:proofErr w:type="spellEnd"/>
+      <w:r>
+        <w:rPr>
+          <w:rFonts w:ascii="Times New Roman" w:eastAsia="Times New Roman" w:hAnsi="Times New Roman" w:cs="Times New Roman"/>
+          <w:color w:val="212529"/>
+          <w:sz w:val="24"/>
+          <w:szCs w:val="24"/>
+          <w:lang w:eastAsia="ru-RU"/>
+        </w:rPr>
+        <w:t xml:space="preserve"> которых меньше заданного</w:t>
       </w:r>
     </w:p>
     <w:p>
@@ -1617,7 +2083,29 @@
           <w:szCs w:val="24"/>
           <w:lang w:eastAsia="ru-RU"/>
         </w:rPr>
-        <w:t>Все аргументы команды, являющиеся стандартными типами данных (примитивные типы, классы-оболочки, String, классы для хранения дат), должны вводиться в той же строке, что и имя команды.</w:t>
+        <w:t xml:space="preserve">Все аргументы команды, являющиеся стандартными типами данных (примитивные типы, классы-оболочки, </w:t>
+      </w:r>
+      <w:proofErr w:type="spellStart"/>
+      <w:r>
+        <w:rPr>
+          <w:rFonts w:ascii="Times New Roman" w:eastAsia="Times New Roman" w:hAnsi="Times New Roman" w:cs="Times New Roman"/>
+          <w:color w:val="212529"/>
+          <w:sz w:val="24"/>
+          <w:szCs w:val="24"/>
+          <w:lang w:eastAsia="ru-RU"/>
+        </w:rPr>
+        <w:t>String</w:t>
+      </w:r>
+      <w:proofErr w:type="spellEnd"/>
+      <w:r>
+        <w:rPr>
+          <w:rFonts w:ascii="Times New Roman" w:eastAsia="Times New Roman" w:hAnsi="Times New Roman" w:cs="Times New Roman"/>
+          <w:color w:val="212529"/>
+          <w:sz w:val="24"/>
+          <w:szCs w:val="24"/>
+          <w:lang w:eastAsia="ru-RU"/>
+        </w:rPr>
+        <w:t>, классы для хранения дат), должны вводиться в той же строке, что и имя команды.</w:t>
       </w:r>
     </w:p>
     <w:p>
@@ -1698,7 +2186,29 @@
           <w:szCs w:val="24"/>
           <w:lang w:eastAsia="ru-RU"/>
         </w:rPr>
-        <w:t>Если поле является enum'ом, то вводится имя одной из его констант (при этом список констант должен быть предварительно выведен).</w:t>
+        <w:t xml:space="preserve">Если поле является </w:t>
+      </w:r>
+      <w:proofErr w:type="spellStart"/>
+      <w:r>
+        <w:rPr>
+          <w:rFonts w:ascii="Times New Roman" w:eastAsia="Times New Roman" w:hAnsi="Times New Roman" w:cs="Times New Roman"/>
+          <w:color w:val="212529"/>
+          <w:sz w:val="24"/>
+          <w:szCs w:val="24"/>
+          <w:lang w:eastAsia="ru-RU"/>
+        </w:rPr>
+        <w:t>enum'ом</w:t>
+      </w:r>
+      <w:proofErr w:type="spellEnd"/>
+      <w:r>
+        <w:rPr>
+          <w:rFonts w:ascii="Times New Roman" w:eastAsia="Times New Roman" w:hAnsi="Times New Roman" w:cs="Times New Roman"/>
+          <w:color w:val="212529"/>
+          <w:sz w:val="24"/>
+          <w:szCs w:val="24"/>
+          <w:lang w:eastAsia="ru-RU"/>
+        </w:rPr>
+        <w:t>, то вводится имя одной из его констант (при этом список констант должен быть предварительно выведен).</w:t>
       </w:r>
     </w:p>
     <w:p>
@@ -1725,7 +2235,29 @@
           <w:szCs w:val="24"/>
           <w:lang w:eastAsia="ru-RU"/>
         </w:rPr>
-        <w:t>При некорректном пользовательском вводе (введена строка, не являющаяся именем константы в enum'е; введена строка вместо числа; введённое число не входит в указанные границы и т.п.) должно быть показано сообщение об ошибке и предложено повторить ввод поля.</w:t>
+        <w:t xml:space="preserve">При некорректном пользовательском вводе (введена строка, не являющаяся именем константы в </w:t>
+      </w:r>
+      <w:proofErr w:type="spellStart"/>
+      <w:r>
+        <w:rPr>
+          <w:rFonts w:ascii="Times New Roman" w:eastAsia="Times New Roman" w:hAnsi="Times New Roman" w:cs="Times New Roman"/>
+          <w:color w:val="212529"/>
+          <w:sz w:val="24"/>
+          <w:szCs w:val="24"/>
+          <w:lang w:eastAsia="ru-RU"/>
+        </w:rPr>
+        <w:t>enum'е</w:t>
+      </w:r>
+      <w:proofErr w:type="spellEnd"/>
+      <w:r>
+        <w:rPr>
+          <w:rFonts w:ascii="Times New Roman" w:eastAsia="Times New Roman" w:hAnsi="Times New Roman" w:cs="Times New Roman"/>
+          <w:color w:val="212529"/>
+          <w:sz w:val="24"/>
+          <w:szCs w:val="24"/>
+          <w:lang w:eastAsia="ru-RU"/>
+        </w:rPr>
+        <w:t>; введена строка вместо числа; введённое число не входит в указанные границы и т.п.) должно быть показано сообщение об ошибке и предложено повторить ввод поля.</w:t>
       </w:r>
     </w:p>
     <w:p>
@@ -1752,7 +2284,29 @@
           <w:szCs w:val="24"/>
           <w:lang w:eastAsia="ru-RU"/>
         </w:rPr>
-        <w:t>Для ввода значений null использовать пустую строку.</w:t>
+        <w:t xml:space="preserve">Для ввода значений </w:t>
+      </w:r>
+      <w:proofErr w:type="spellStart"/>
+      <w:r>
+        <w:rPr>
+          <w:rFonts w:ascii="Times New Roman" w:eastAsia="Times New Roman" w:hAnsi="Times New Roman" w:cs="Times New Roman"/>
+          <w:color w:val="212529"/>
+          <w:sz w:val="24"/>
+          <w:szCs w:val="24"/>
+          <w:lang w:eastAsia="ru-RU"/>
+        </w:rPr>
+        <w:t>null</w:t>
+      </w:r>
+      <w:proofErr w:type="spellEnd"/>
+      <w:r>
+        <w:rPr>
+          <w:rFonts w:ascii="Times New Roman" w:eastAsia="Times New Roman" w:hAnsi="Times New Roman" w:cs="Times New Roman"/>
+          <w:color w:val="212529"/>
+          <w:sz w:val="24"/>
+          <w:szCs w:val="24"/>
+          <w:lang w:eastAsia="ru-RU"/>
+        </w:rPr>
+        <w:t xml:space="preserve"> использовать пустую строку.</w:t>
       </w:r>
     </w:p>
     <w:p>
@@ -1837,15 +2391,71 @@
           <w:lang w:eastAsia="ru-RU"/>
         </w:rPr>
       </w:pPr>
-      <w:r>
-        <w:rPr>
-          <w:rFonts w:ascii="Consolas" w:eastAsia="Times New Roman" w:hAnsi="Consolas" w:cs="Courier New"/>
-          <w:color w:val="212529"/>
-          <w:sz w:val="20"/>
-          <w:szCs w:val="20"/>
-          <w:lang w:eastAsia="ru-RU"/>
-        </w:rPr>
-        <w:t>public class Person {</w:t>
+      <w:proofErr w:type="spellStart"/>
+      <w:r>
+        <w:rPr>
+          <w:rFonts w:ascii="Consolas" w:eastAsia="Times New Roman" w:hAnsi="Consolas" w:cs="Courier New"/>
+          <w:color w:val="212529"/>
+          <w:sz w:val="20"/>
+          <w:szCs w:val="20"/>
+          <w:lang w:eastAsia="ru-RU"/>
+        </w:rPr>
+        <w:t>public</w:t>
+      </w:r>
+      <w:proofErr w:type="spellEnd"/>
+      <w:r>
+        <w:rPr>
+          <w:rFonts w:ascii="Consolas" w:eastAsia="Times New Roman" w:hAnsi="Consolas" w:cs="Courier New"/>
+          <w:color w:val="212529"/>
+          <w:sz w:val="20"/>
+          <w:szCs w:val="20"/>
+          <w:lang w:eastAsia="ru-RU"/>
+        </w:rPr>
+        <w:t xml:space="preserve"> </w:t>
+      </w:r>
+      <w:proofErr w:type="spellStart"/>
+      <w:r>
+        <w:rPr>
+          <w:rFonts w:ascii="Consolas" w:eastAsia="Times New Roman" w:hAnsi="Consolas" w:cs="Courier New"/>
+          <w:color w:val="212529"/>
+          <w:sz w:val="20"/>
+          <w:szCs w:val="20"/>
+          <w:lang w:eastAsia="ru-RU"/>
+        </w:rPr>
+        <w:t>class</w:t>
+      </w:r>
+      <w:proofErr w:type="spellEnd"/>
+      <w:r>
+        <w:rPr>
+          <w:rFonts w:ascii="Consolas" w:eastAsia="Times New Roman" w:hAnsi="Consolas" w:cs="Courier New"/>
+          <w:color w:val="212529"/>
+          <w:sz w:val="20"/>
+          <w:szCs w:val="20"/>
+          <w:lang w:eastAsia="ru-RU"/>
+        </w:rPr>
+        <w:t xml:space="preserve"> </w:t>
+      </w:r>
+      <w:proofErr w:type="spellStart"/>
+      <w:r>
+        <w:rPr>
+          <w:rFonts w:ascii="Consolas" w:eastAsia="Times New Roman" w:hAnsi="Consolas" w:cs="Courier New"/>
+          <w:color w:val="212529"/>
+          <w:sz w:val="20"/>
+          <w:szCs w:val="20"/>
+          <w:lang w:eastAsia="ru-RU"/>
+        </w:rPr>
+        <w:t>Person</w:t>
+      </w:r>
+      <w:proofErr w:type="spellEnd"/>
+      <w:r>
+        <w:rPr>
+          <w:rFonts w:ascii="Consolas" w:eastAsia="Times New Roman" w:hAnsi="Consolas" w:cs="Courier New"/>
+          <w:color w:val="212529"/>
+          <w:sz w:val="20"/>
+          <w:szCs w:val="20"/>
+          <w:lang w:eastAsia="ru-RU"/>
+        </w:rPr>
+        <w:t xml:space="preserve"> {</w:t>
       </w:r>
     </w:p>
     <w:p>
@@ -1886,7 +2496,73 @@
           <w:szCs w:val="20"/>
           <w:lang w:eastAsia="ru-RU"/>
         </w:rPr>
-        <w:t xml:space="preserve">    private long id; //Значение поля должно быть больше 0, Значение этого поля должно быть уникальным, Значение этого поля должно генерироваться автоматически</w:t>
+        <w:t xml:space="preserve">    </w:t>
+      </w:r>
+      <w:proofErr w:type="spellStart"/>
+      <w:r>
+        <w:rPr>
+          <w:rFonts w:ascii="Consolas" w:eastAsia="Times New Roman" w:hAnsi="Consolas" w:cs="Courier New"/>
+          <w:color w:val="212529"/>
+          <w:sz w:val="20"/>
+          <w:szCs w:val="20"/>
+          <w:lang w:eastAsia="ru-RU"/>
+        </w:rPr>
+        <w:t>private</w:t>
+      </w:r>
+      <w:proofErr w:type="spellEnd"/>
+      <w:r>
+        <w:rPr>
+          <w:rFonts w:ascii="Consolas" w:eastAsia="Times New Roman" w:hAnsi="Consolas" w:cs="Courier New"/>
+          <w:color w:val="212529"/>
+          <w:sz w:val="20"/>
+          <w:szCs w:val="20"/>
+          <w:lang w:eastAsia="ru-RU"/>
+        </w:rPr>
+        <w:t xml:space="preserve"> </w:t>
+      </w:r>
+      <w:proofErr w:type="spellStart"/>
+      <w:r>
+        <w:rPr>
+          <w:rFonts w:ascii="Consolas" w:eastAsia="Times New Roman" w:hAnsi="Consolas" w:cs="Courier New"/>
+          <w:color w:val="212529"/>
+          <w:sz w:val="20"/>
+          <w:szCs w:val="20"/>
+          <w:lang w:eastAsia="ru-RU"/>
+        </w:rPr>
+        <w:t>long</w:t>
+      </w:r>
+      <w:proofErr w:type="spellEnd"/>
+      <w:r>
+        <w:rPr>
+          <w:rFonts w:ascii="Consolas" w:eastAsia="Times New Roman" w:hAnsi="Consolas" w:cs="Courier New"/>
+          <w:color w:val="212529"/>
+          <w:sz w:val="20"/>
+          <w:szCs w:val="20"/>
+          <w:lang w:eastAsia="ru-RU"/>
+        </w:rPr>
+        <w:t xml:space="preserve"> </w:t>
+      </w:r>
+      <w:proofErr w:type="spellStart"/>
+      <w:r>
+        <w:rPr>
+          <w:rFonts w:ascii="Consolas" w:eastAsia="Times New Roman" w:hAnsi="Consolas" w:cs="Courier New"/>
+          <w:color w:val="212529"/>
+          <w:sz w:val="20"/>
+          <w:szCs w:val="20"/>
+          <w:lang w:eastAsia="ru-RU"/>
+        </w:rPr>
+        <w:t>id</w:t>
+      </w:r>
+      <w:proofErr w:type="spellEnd"/>
+      <w:r>
+        <w:rPr>
+          <w:rFonts w:ascii="Consolas" w:eastAsia="Times New Roman" w:hAnsi="Consolas" w:cs="Courier New"/>
+          <w:color w:val="212529"/>
+          <w:sz w:val="20"/>
+          <w:szCs w:val="20"/>
+          <w:lang w:eastAsia="ru-RU"/>
+        </w:rPr>
+        <w:t>; //Значение поля должно быть больше 0, Значение этого поля должно быть уникальным, Значение этого поля должно генерироваться автоматически</w:t>
       </w:r>
     </w:p>
     <w:p>
@@ -1927,7 +2603,95 @@
           <w:szCs w:val="20"/>
           <w:lang w:eastAsia="ru-RU"/>
         </w:rPr>
-        <w:t xml:space="preserve">    private String name; //Поле не может быть null, Строка не может быть пустой</w:t>
+        <w:t xml:space="preserve">    </w:t>
+      </w:r>
+      <w:proofErr w:type="spellStart"/>
+      <w:r>
+        <w:rPr>
+          <w:rFonts w:ascii="Consolas" w:eastAsia="Times New Roman" w:hAnsi="Consolas" w:cs="Courier New"/>
+          <w:color w:val="212529"/>
+          <w:sz w:val="20"/>
+          <w:szCs w:val="20"/>
+          <w:lang w:eastAsia="ru-RU"/>
+        </w:rPr>
+        <w:t>private</w:t>
+      </w:r>
+      <w:proofErr w:type="spellEnd"/>
+      <w:r>
+        <w:rPr>
+          <w:rFonts w:ascii="Consolas" w:eastAsia="Times New Roman" w:hAnsi="Consolas" w:cs="Courier New"/>
+          <w:color w:val="212529"/>
+          <w:sz w:val="20"/>
+          <w:szCs w:val="20"/>
+          <w:lang w:eastAsia="ru-RU"/>
+        </w:rPr>
+        <w:t xml:space="preserve"> </w:t>
+      </w:r>
+      <w:proofErr w:type="spellStart"/>
+      <w:r>
+        <w:rPr>
+          <w:rFonts w:ascii="Consolas" w:eastAsia="Times New Roman" w:hAnsi="Consolas" w:cs="Courier New"/>
+          <w:color w:val="212529"/>
+          <w:sz w:val="20"/>
+          <w:szCs w:val="20"/>
+          <w:lang w:eastAsia="ru-RU"/>
+        </w:rPr>
+        <w:t>String</w:t>
+      </w:r>
+      <w:proofErr w:type="spellEnd"/>
+      <w:r>
+        <w:rPr>
+          <w:rFonts w:ascii="Consolas" w:eastAsia="Times New Roman" w:hAnsi="Consolas" w:cs="Courier New"/>
+          <w:color w:val="212529"/>
+          <w:sz w:val="20"/>
+          <w:szCs w:val="20"/>
+          <w:lang w:eastAsia="ru-RU"/>
+        </w:rPr>
+        <w:t xml:space="preserve"> </w:t>
+      </w:r>
+      <w:proofErr w:type="spellStart"/>
+      <w:r>
+        <w:rPr>
+          <w:rFonts w:ascii="Consolas" w:eastAsia="Times New Roman" w:hAnsi="Consolas" w:cs="Courier New"/>
+          <w:color w:val="212529"/>
+          <w:sz w:val="20"/>
+          <w:szCs w:val="20"/>
+          <w:lang w:eastAsia="ru-RU"/>
+        </w:rPr>
+        <w:t>name</w:t>
+      </w:r>
+      <w:proofErr w:type="spellEnd"/>
+      <w:r>
+        <w:rPr>
+          <w:rFonts w:ascii="Consolas" w:eastAsia="Times New Roman" w:hAnsi="Consolas" w:cs="Courier New"/>
+          <w:color w:val="212529"/>
+          <w:sz w:val="20"/>
+          <w:szCs w:val="20"/>
+          <w:lang w:eastAsia="ru-RU"/>
+        </w:rPr>
+        <w:t xml:space="preserve">; //Поле не может быть </w:t>
+      </w:r>
+      <w:proofErr w:type="spellStart"/>
+      <w:r>
+        <w:rPr>
+          <w:rFonts w:ascii="Consolas" w:eastAsia="Times New Roman" w:hAnsi="Consolas" w:cs="Courier New"/>
+          <w:color w:val="212529"/>
+          <w:sz w:val="20"/>
+          <w:szCs w:val="20"/>
+          <w:lang w:eastAsia="ru-RU"/>
+        </w:rPr>
+        <w:t>null</w:t>
+      </w:r>
+      <w:proofErr w:type="spellEnd"/>
+      <w:r>
+        <w:rPr>
+          <w:rFonts w:ascii="Consolas" w:eastAsia="Times New Roman" w:hAnsi="Consolas" w:cs="Courier New"/>
+          <w:color w:val="212529"/>
+          <w:sz w:val="20"/>
+          <w:szCs w:val="20"/>
+          <w:lang w:eastAsia="ru-RU"/>
+        </w:rPr>
+        <w:t>, Строка не может быть пустой</w:t>
       </w:r>
     </w:p>
     <w:p>
@@ -1978,7 +2742,29 @@
           <w:szCs w:val="20"/>
           <w:lang w:val="en-US" w:eastAsia="ru-RU"/>
         </w:rPr>
-        <w:t>private Coordinates coordinates; //</w:t>
+        <w:t xml:space="preserve">private Coordinates </w:t>
+      </w:r>
+      <w:proofErr w:type="spellStart"/>
+      <w:r>
+        <w:rPr>
+          <w:rFonts w:ascii="Consolas" w:eastAsia="Times New Roman" w:hAnsi="Consolas" w:cs="Courier New"/>
+          <w:color w:val="212529"/>
+          <w:sz w:val="20"/>
+          <w:szCs w:val="20"/>
+          <w:lang w:val="en-US" w:eastAsia="ru-RU"/>
+        </w:rPr>
+        <w:t>coordinates</w:t>
+      </w:r>
+      <w:proofErr w:type="spellEnd"/>
+      <w:r>
+        <w:rPr>
+          <w:rFonts w:ascii="Consolas" w:eastAsia="Times New Roman" w:hAnsi="Consolas" w:cs="Courier New"/>
+          <w:color w:val="212529"/>
+          <w:sz w:val="20"/>
+          <w:szCs w:val="20"/>
+          <w:lang w:val="en-US" w:eastAsia="ru-RU"/>
+        </w:rPr>
+        <w:t>; //</w:t>
       </w:r>
       <w:r>
         <w:rPr>
@@ -2101,15 +2887,93 @@
         </w:rPr>
         <w:t xml:space="preserve">    </w:t>
       </w:r>
-      <w:r>
-        <w:rPr>
-          <w:rFonts w:ascii="Consolas" w:eastAsia="Times New Roman" w:hAnsi="Consolas" w:cs="Courier New"/>
-          <w:color w:val="212529"/>
-          <w:sz w:val="20"/>
-          <w:szCs w:val="20"/>
-          <w:lang w:eastAsia="ru-RU"/>
-        </w:rPr>
-        <w:t>private java.time.ZonedDateTime creationDate; //Поле не может быть null, Значение этого поля должно генерироваться автоматически</w:t>
+      <w:proofErr w:type="spellStart"/>
+      <w:r>
+        <w:rPr>
+          <w:rFonts w:ascii="Consolas" w:eastAsia="Times New Roman" w:hAnsi="Consolas" w:cs="Courier New"/>
+          <w:color w:val="212529"/>
+          <w:sz w:val="20"/>
+          <w:szCs w:val="20"/>
+          <w:lang w:eastAsia="ru-RU"/>
+        </w:rPr>
+        <w:t>private</w:t>
+      </w:r>
+      <w:proofErr w:type="spellEnd"/>
+      <w:r>
+        <w:rPr>
+          <w:rFonts w:ascii="Consolas" w:eastAsia="Times New Roman" w:hAnsi="Consolas" w:cs="Courier New"/>
+          <w:color w:val="212529"/>
+          <w:sz w:val="20"/>
+          <w:szCs w:val="20"/>
+          <w:lang w:eastAsia="ru-RU"/>
+        </w:rPr>
+        <w:t xml:space="preserve"> </w:t>
+      </w:r>
+      <w:proofErr w:type="spellStart"/>
+      <w:r>
+        <w:rPr>
+          <w:rFonts w:ascii="Consolas" w:eastAsia="Times New Roman" w:hAnsi="Consolas" w:cs="Courier New"/>
+          <w:color w:val="212529"/>
+          <w:sz w:val="20"/>
+          <w:szCs w:val="20"/>
+          <w:lang w:eastAsia="ru-RU"/>
+        </w:rPr>
+        <w:t>java.time.ZonedDateTime</w:t>
+      </w:r>
+      <w:proofErr w:type="spellEnd"/>
+      <w:r>
+        <w:rPr>
+          <w:rFonts w:ascii="Consolas" w:eastAsia="Times New Roman" w:hAnsi="Consolas" w:cs="Courier New"/>
+          <w:color w:val="212529"/>
+          <w:sz w:val="20"/>
+          <w:szCs w:val="20"/>
+          <w:lang w:eastAsia="ru-RU"/>
+        </w:rPr>
+        <w:t xml:space="preserve"> </w:t>
+      </w:r>
+      <w:proofErr w:type="spellStart"/>
+      <w:r>
+        <w:rPr>
+          <w:rFonts w:ascii="Consolas" w:eastAsia="Times New Roman" w:hAnsi="Consolas" w:cs="Courier New"/>
+          <w:color w:val="212529"/>
+          <w:sz w:val="20"/>
+          <w:szCs w:val="20"/>
+          <w:lang w:eastAsia="ru-RU"/>
+        </w:rPr>
+        <w:t>creationDate</w:t>
+      </w:r>
+      <w:proofErr w:type="spellEnd"/>
+      <w:r>
+        <w:rPr>
+          <w:rFonts w:ascii="Consolas" w:eastAsia="Times New Roman" w:hAnsi="Consolas" w:cs="Courier New"/>
+          <w:color w:val="212529"/>
+          <w:sz w:val="20"/>
+          <w:szCs w:val="20"/>
+          <w:lang w:eastAsia="ru-RU"/>
+        </w:rPr>
+        <w:t xml:space="preserve">; //Поле не может быть </w:t>
+      </w:r>
+      <w:proofErr w:type="spellStart"/>
+      <w:r>
+        <w:rPr>
+          <w:rFonts w:ascii="Consolas" w:eastAsia="Times New Roman" w:hAnsi="Consolas" w:cs="Courier New"/>
+          <w:color w:val="212529"/>
+          <w:sz w:val="20"/>
+          <w:szCs w:val="20"/>
+          <w:lang w:eastAsia="ru-RU"/>
+        </w:rPr>
+        <w:t>null</w:t>
+      </w:r>
+      <w:proofErr w:type="spellEnd"/>
+      <w:r>
+        <w:rPr>
+          <w:rFonts w:ascii="Consolas" w:eastAsia="Times New Roman" w:hAnsi="Consolas" w:cs="Courier New"/>
+          <w:color w:val="212529"/>
+          <w:sz w:val="20"/>
+          <w:szCs w:val="20"/>
+          <w:lang w:eastAsia="ru-RU"/>
+        </w:rPr>
+        <w:t>, Значение этого поля должно генерироваться автоматически</w:t>
       </w:r>
     </w:p>
     <w:p>
@@ -2150,7 +3014,73 @@
           <w:szCs w:val="20"/>
           <w:lang w:eastAsia="ru-RU"/>
         </w:rPr>
-        <w:t xml:space="preserve">    private Double height; //Поле не может быть null, Значение поля должно быть больше 0</w:t>
+        <w:t xml:space="preserve">    </w:t>
+      </w:r>
+      <w:proofErr w:type="spellStart"/>
+      <w:r>
+        <w:rPr>
+          <w:rFonts w:ascii="Consolas" w:eastAsia="Times New Roman" w:hAnsi="Consolas" w:cs="Courier New"/>
+          <w:color w:val="212529"/>
+          <w:sz w:val="20"/>
+          <w:szCs w:val="20"/>
+          <w:lang w:eastAsia="ru-RU"/>
+        </w:rPr>
+        <w:t>private</w:t>
+      </w:r>
+      <w:proofErr w:type="spellEnd"/>
+      <w:r>
+        <w:rPr>
+          <w:rFonts w:ascii="Consolas" w:eastAsia="Times New Roman" w:hAnsi="Consolas" w:cs="Courier New"/>
+          <w:color w:val="212529"/>
+          <w:sz w:val="20"/>
+          <w:szCs w:val="20"/>
+          <w:lang w:eastAsia="ru-RU"/>
+        </w:rPr>
+        <w:t xml:space="preserve"> Double </w:t>
+      </w:r>
+      <w:proofErr w:type="spellStart"/>
+      <w:r>
+        <w:rPr>
+          <w:rFonts w:ascii="Consolas" w:eastAsia="Times New Roman" w:hAnsi="Consolas" w:cs="Courier New"/>
+          <w:color w:val="212529"/>
+          <w:sz w:val="20"/>
+          <w:szCs w:val="20"/>
+          <w:lang w:eastAsia="ru-RU"/>
+        </w:rPr>
+        <w:t>height</w:t>
+      </w:r>
+      <w:proofErr w:type="spellEnd"/>
+      <w:r>
+        <w:rPr>
+          <w:rFonts w:ascii="Consolas" w:eastAsia="Times New Roman" w:hAnsi="Consolas" w:cs="Courier New"/>
+          <w:color w:val="212529"/>
+          <w:sz w:val="20"/>
+          <w:szCs w:val="20"/>
+          <w:lang w:eastAsia="ru-RU"/>
+        </w:rPr>
+        <w:t xml:space="preserve">; //Поле не может быть </w:t>
+      </w:r>
+      <w:proofErr w:type="spellStart"/>
+      <w:r>
+        <w:rPr>
+          <w:rFonts w:ascii="Consolas" w:eastAsia="Times New Roman" w:hAnsi="Consolas" w:cs="Courier New"/>
+          <w:color w:val="212529"/>
+          <w:sz w:val="20"/>
+          <w:szCs w:val="20"/>
+          <w:lang w:eastAsia="ru-RU"/>
+        </w:rPr>
+        <w:t>null</w:t>
+      </w:r>
+      <w:proofErr w:type="spellEnd"/>
+      <w:r>
+        <w:rPr>
+          <w:rFonts w:ascii="Consolas" w:eastAsia="Times New Roman" w:hAnsi="Consolas" w:cs="Courier New"/>
+          <w:color w:val="212529"/>
+          <w:sz w:val="20"/>
+          <w:szCs w:val="20"/>
+          <w:lang w:eastAsia="ru-RU"/>
+        </w:rPr>
+        <w:t>, Значение поля должно быть больше 0</w:t>
       </w:r>
     </w:p>
     <w:p>
@@ -2191,7 +3121,73 @@
           <w:szCs w:val="20"/>
           <w:lang w:eastAsia="ru-RU"/>
         </w:rPr>
-        <w:t xml:space="preserve">    private double weight; //Значение поля должно быть больше 0</w:t>
+        <w:t xml:space="preserve">    </w:t>
+      </w:r>
+      <w:proofErr w:type="spellStart"/>
+      <w:r>
+        <w:rPr>
+          <w:rFonts w:ascii="Consolas" w:eastAsia="Times New Roman" w:hAnsi="Consolas" w:cs="Courier New"/>
+          <w:color w:val="212529"/>
+          <w:sz w:val="20"/>
+          <w:szCs w:val="20"/>
+          <w:lang w:eastAsia="ru-RU"/>
+        </w:rPr>
+        <w:t>private</w:t>
+      </w:r>
+      <w:proofErr w:type="spellEnd"/>
+      <w:r>
+        <w:rPr>
+          <w:rFonts w:ascii="Consolas" w:eastAsia="Times New Roman" w:hAnsi="Consolas" w:cs="Courier New"/>
+          <w:color w:val="212529"/>
+          <w:sz w:val="20"/>
+          <w:szCs w:val="20"/>
+          <w:lang w:eastAsia="ru-RU"/>
+        </w:rPr>
+        <w:t xml:space="preserve"> </w:t>
+      </w:r>
+      <w:proofErr w:type="spellStart"/>
+      <w:r>
+        <w:rPr>
+          <w:rFonts w:ascii="Consolas" w:eastAsia="Times New Roman" w:hAnsi="Consolas" w:cs="Courier New"/>
+          <w:color w:val="212529"/>
+          <w:sz w:val="20"/>
+          <w:szCs w:val="20"/>
+          <w:lang w:eastAsia="ru-RU"/>
+        </w:rPr>
+        <w:t>double</w:t>
+      </w:r>
+      <w:proofErr w:type="spellEnd"/>
+      <w:r>
+        <w:rPr>
+          <w:rFonts w:ascii="Consolas" w:eastAsia="Times New Roman" w:hAnsi="Consolas" w:cs="Courier New"/>
+          <w:color w:val="212529"/>
+          <w:sz w:val="20"/>
+          <w:szCs w:val="20"/>
+          <w:lang w:eastAsia="ru-RU"/>
+        </w:rPr>
+        <w:t xml:space="preserve"> </w:t>
+      </w:r>
+      <w:proofErr w:type="spellStart"/>
+      <w:r>
+        <w:rPr>
+          <w:rFonts w:ascii="Consolas" w:eastAsia="Times New Roman" w:hAnsi="Consolas" w:cs="Courier New"/>
+          <w:color w:val="212529"/>
+          <w:sz w:val="20"/>
+          <w:szCs w:val="20"/>
+          <w:lang w:eastAsia="ru-RU"/>
+        </w:rPr>
+        <w:t>weight</w:t>
+      </w:r>
+      <w:proofErr w:type="spellEnd"/>
+      <w:r>
+        <w:rPr>
+          <w:rFonts w:ascii="Consolas" w:eastAsia="Times New Roman" w:hAnsi="Consolas" w:cs="Courier New"/>
+          <w:color w:val="212529"/>
+          <w:sz w:val="20"/>
+          <w:szCs w:val="20"/>
+          <w:lang w:eastAsia="ru-RU"/>
+        </w:rPr>
+        <w:t>; //Значение поля должно быть больше 0</w:t>
       </w:r>
     </w:p>
     <w:p>
@@ -2242,7 +3238,29 @@
           <w:szCs w:val="20"/>
           <w:lang w:val="en-US" w:eastAsia="ru-RU"/>
         </w:rPr>
-        <w:t>private Color eyeColor; //</w:t>
+        <w:t xml:space="preserve">private Color </w:t>
+      </w:r>
+      <w:proofErr w:type="spellStart"/>
+      <w:r>
+        <w:rPr>
+          <w:rFonts w:ascii="Consolas" w:eastAsia="Times New Roman" w:hAnsi="Consolas" w:cs="Courier New"/>
+          <w:color w:val="212529"/>
+          <w:sz w:val="20"/>
+          <w:szCs w:val="20"/>
+          <w:lang w:val="en-US" w:eastAsia="ru-RU"/>
+        </w:rPr>
+        <w:t>eyeColor</w:t>
+      </w:r>
+      <w:proofErr w:type="spellEnd"/>
+      <w:r>
+        <w:rPr>
+          <w:rFonts w:ascii="Consolas" w:eastAsia="Times New Roman" w:hAnsi="Consolas" w:cs="Courier New"/>
+          <w:color w:val="212529"/>
+          <w:sz w:val="20"/>
+          <w:szCs w:val="20"/>
+          <w:lang w:val="en-US" w:eastAsia="ru-RU"/>
+        </w:rPr>
+        <w:t>; //</w:t>
       </w:r>
       <w:r>
         <w:rPr>
@@ -2464,7 +3482,29 @@
           <w:szCs w:val="20"/>
           <w:lang w:val="en-US" w:eastAsia="ru-RU"/>
         </w:rPr>
-        <w:t xml:space="preserve">    private Location location; //</w:t>
+        <w:t xml:space="preserve">    private Location </w:t>
+      </w:r>
+      <w:proofErr w:type="spellStart"/>
+      <w:r>
+        <w:rPr>
+          <w:rFonts w:ascii="Consolas" w:eastAsia="Times New Roman" w:hAnsi="Consolas" w:cs="Courier New"/>
+          <w:color w:val="212529"/>
+          <w:sz w:val="20"/>
+          <w:szCs w:val="20"/>
+          <w:lang w:val="en-US" w:eastAsia="ru-RU"/>
+        </w:rPr>
+        <w:t>location</w:t>
+      </w:r>
+      <w:proofErr w:type="spellEnd"/>
+      <w:r>
+        <w:rPr>
+          <w:rFonts w:ascii="Consolas" w:eastAsia="Times New Roman" w:hAnsi="Consolas" w:cs="Courier New"/>
+          <w:color w:val="212529"/>
+          <w:sz w:val="20"/>
+          <w:szCs w:val="20"/>
+          <w:lang w:val="en-US" w:eastAsia="ru-RU"/>
+        </w:rPr>
+        <w:t>; //</w:t>
       </w:r>
       <w:r>
         <w:rPr>
@@ -2690,16 +3730,62 @@
         </w:rPr>
         <w:t xml:space="preserve">    </w:t>
       </w:r>
-      <w:r>
-        <w:rPr>
-          <w:rFonts w:ascii="Consolas" w:eastAsia="Times New Roman" w:hAnsi="Consolas" w:cs="Courier New"/>
-          <w:color w:val="212529"/>
-          <w:sz w:val="20"/>
-          <w:szCs w:val="20"/>
-          <w:lang w:eastAsia="ru-RU"/>
-        </w:rPr>
-        <w:t>private Float y; //Поле не может быть null</w:t>
-      </w:r>
+      <w:proofErr w:type="spellStart"/>
+      <w:r>
+        <w:rPr>
+          <w:rFonts w:ascii="Consolas" w:eastAsia="Times New Roman" w:hAnsi="Consolas" w:cs="Courier New"/>
+          <w:color w:val="212529"/>
+          <w:sz w:val="20"/>
+          <w:szCs w:val="20"/>
+          <w:lang w:eastAsia="ru-RU"/>
+        </w:rPr>
+        <w:t>private</w:t>
+      </w:r>
+      <w:proofErr w:type="spellEnd"/>
+      <w:r>
+        <w:rPr>
+          <w:rFonts w:ascii="Consolas" w:eastAsia="Times New Roman" w:hAnsi="Consolas" w:cs="Courier New"/>
+          <w:color w:val="212529"/>
+          <w:sz w:val="20"/>
+          <w:szCs w:val="20"/>
+          <w:lang w:eastAsia="ru-RU"/>
+        </w:rPr>
+        <w:t xml:space="preserve"> </w:t>
+      </w:r>
+      <w:proofErr w:type="spellStart"/>
+      <w:r>
+        <w:rPr>
+          <w:rFonts w:ascii="Consolas" w:eastAsia="Times New Roman" w:hAnsi="Consolas" w:cs="Courier New"/>
+          <w:color w:val="212529"/>
+          <w:sz w:val="20"/>
+          <w:szCs w:val="20"/>
+          <w:lang w:eastAsia="ru-RU"/>
+        </w:rPr>
+        <w:t>Float</w:t>
+      </w:r>
+      <w:proofErr w:type="spellEnd"/>
+      <w:r>
+        <w:rPr>
+          <w:rFonts w:ascii="Consolas" w:eastAsia="Times New Roman" w:hAnsi="Consolas" w:cs="Courier New"/>
+          <w:color w:val="212529"/>
+          <w:sz w:val="20"/>
+          <w:szCs w:val="20"/>
+          <w:lang w:eastAsia="ru-RU"/>
+        </w:rPr>
+        <w:t xml:space="preserve"> y; //Поле не может быть </w:t>
+      </w:r>
+      <w:proofErr w:type="spellStart"/>
+      <w:r>
+        <w:rPr>
+          <w:rFonts w:ascii="Consolas" w:eastAsia="Times New Roman" w:hAnsi="Consolas" w:cs="Courier New"/>
+          <w:color w:val="212529"/>
+          <w:sz w:val="20"/>
+          <w:szCs w:val="20"/>
+          <w:lang w:eastAsia="ru-RU"/>
+        </w:rPr>
+        <w:t>null</w:t>
+      </w:r>
+      <w:proofErr w:type="spellEnd"/>
     </w:p>
     <w:p>
       <w:pPr>
@@ -2944,16 +4030,40 @@
         </w:rPr>
         <w:t xml:space="preserve">    </w:t>
       </w:r>
-      <w:r>
-        <w:rPr>
-          <w:rFonts w:ascii="Consolas" w:eastAsia="Times New Roman" w:hAnsi="Consolas" w:cs="Courier New"/>
-          <w:color w:val="212529"/>
-          <w:sz w:val="20"/>
-          <w:szCs w:val="20"/>
-          <w:lang w:eastAsia="ru-RU"/>
-        </w:rPr>
-        <w:t>private Long y; //Поле не может быть null</w:t>
-      </w:r>
+      <w:proofErr w:type="spellStart"/>
+      <w:r>
+        <w:rPr>
+          <w:rFonts w:ascii="Consolas" w:eastAsia="Times New Roman" w:hAnsi="Consolas" w:cs="Courier New"/>
+          <w:color w:val="212529"/>
+          <w:sz w:val="20"/>
+          <w:szCs w:val="20"/>
+          <w:lang w:eastAsia="ru-RU"/>
+        </w:rPr>
+        <w:t>private</w:t>
+      </w:r>
+      <w:proofErr w:type="spellEnd"/>
+      <w:r>
+        <w:rPr>
+          <w:rFonts w:ascii="Consolas" w:eastAsia="Times New Roman" w:hAnsi="Consolas" w:cs="Courier New"/>
+          <w:color w:val="212529"/>
+          <w:sz w:val="20"/>
+          <w:szCs w:val="20"/>
+          <w:lang w:eastAsia="ru-RU"/>
+        </w:rPr>
+        <w:t xml:space="preserve"> Long y; //Поле не может быть </w:t>
+      </w:r>
+      <w:proofErr w:type="spellStart"/>
+      <w:r>
+        <w:rPr>
+          <w:rFonts w:ascii="Consolas" w:eastAsia="Times New Roman" w:hAnsi="Consolas" w:cs="Courier New"/>
+          <w:color w:val="212529"/>
+          <w:sz w:val="20"/>
+          <w:szCs w:val="20"/>
+          <w:lang w:eastAsia="ru-RU"/>
+        </w:rPr>
+        <w:t>null</w:t>
+      </w:r>
+      <w:proofErr w:type="spellEnd"/>
     </w:p>
     <w:p>
       <w:pPr>
@@ -3085,7 +4195,29 @@
           <w:szCs w:val="20"/>
           <w:lang w:val="en-US" w:eastAsia="ru-RU"/>
         </w:rPr>
-        <w:t>public enum Color {</w:t>
+        <w:t xml:space="preserve">public </w:t>
+      </w:r>
+      <w:proofErr w:type="spellStart"/>
+      <w:r>
+        <w:rPr>
+          <w:rFonts w:ascii="Consolas" w:eastAsia="Times New Roman" w:hAnsi="Consolas" w:cs="Courier New"/>
+          <w:color w:val="212529"/>
+          <w:sz w:val="20"/>
+          <w:szCs w:val="20"/>
+          <w:lang w:val="en-US" w:eastAsia="ru-RU"/>
+        </w:rPr>
+        <w:t>enum</w:t>
+      </w:r>
+      <w:proofErr w:type="spellEnd"/>
+      <w:r>
+        <w:rPr>
+          <w:rFonts w:ascii="Consolas" w:eastAsia="Times New Roman" w:hAnsi="Consolas" w:cs="Courier New"/>
+          <w:color w:val="212529"/>
+          <w:sz w:val="20"/>
+          <w:szCs w:val="20"/>
+          <w:lang w:val="en-US" w:eastAsia="ru-RU"/>
+        </w:rPr>
+        <w:t xml:space="preserve"> Color {</w:t>
       </w:r>
     </w:p>
     <w:p>
@@ -3331,7 +4463,29 @@
           <w:szCs w:val="20"/>
           <w:lang w:val="en-US" w:eastAsia="ru-RU"/>
         </w:rPr>
-        <w:t>public enum Country {</w:t>
+        <w:t xml:space="preserve">public </w:t>
+      </w:r>
+      <w:proofErr w:type="spellStart"/>
+      <w:r>
+        <w:rPr>
+          <w:rFonts w:ascii="Consolas" w:eastAsia="Times New Roman" w:hAnsi="Consolas" w:cs="Courier New"/>
+          <w:color w:val="212529"/>
+          <w:sz w:val="20"/>
+          <w:szCs w:val="20"/>
+          <w:lang w:val="en-US" w:eastAsia="ru-RU"/>
+        </w:rPr>
+        <w:t>enum</w:t>
+      </w:r>
+      <w:proofErr w:type="spellEnd"/>
+      <w:r>
+        <w:rPr>
+          <w:rFonts w:ascii="Consolas" w:eastAsia="Times New Roman" w:hAnsi="Consolas" w:cs="Courier New"/>
+          <w:color w:val="212529"/>
+          <w:sz w:val="20"/>
+          <w:szCs w:val="20"/>
+          <w:lang w:val="en-US" w:eastAsia="ru-RU"/>
+        </w:rPr>
+        <w:t xml:space="preserve"> Country {</w:t>
       </w:r>
     </w:p>
     <w:p>
@@ -3455,47 +4609,6 @@
           <w:szCs w:val="20"/>
           <w:lang w:eastAsia="ru-RU"/>
         </w:rPr>
-      </w:pPr>
-      <w:r>
-        <w:rPr>
-          <w:rFonts w:ascii="Consolas" w:eastAsia="Times New Roman" w:hAnsi="Consolas" w:cs="Courier New"/>
-          <w:color w:val="212529"/>
-          <w:sz w:val="20"/>
-          <w:szCs w:val="20"/>
-          <w:lang w:eastAsia="ru-RU"/>
-        </w:rPr>
-        <w:t xml:space="preserve">    SOUTH_KOREA;</w:t>
-      </w:r>
-    </w:p>
-    <w:p>
-      <w:pPr>
-        <w:shd w:val="clear" w:color="auto" w:fill="FFFFFF"/>
-        <w:tabs>
-          <w:tab w:val="left" w:pos="916"/>
-          <w:tab w:val="left" w:pos="1832"/>
-          <w:tab w:val="left" w:pos="2748"/>
-          <w:tab w:val="left" w:pos="3664"/>
-          <w:tab w:val="left" w:pos="4580"/>
-          <w:tab w:val="left" w:pos="5496"/>
-          <w:tab w:val="left" w:pos="6412"/>
-          <w:tab w:val="left" w:pos="7328"/>
-          <w:tab w:val="left" w:pos="8244"/>
-          <w:tab w:val="left" w:pos="9160"/>
-          <w:tab w:val="left" w:pos="10076"/>
-          <w:tab w:val="left" w:pos="10992"/>
-          <w:tab w:val="left" w:pos="11908"/>
-          <w:tab w:val="left" w:pos="12824"/>
-          <w:tab w:val="left" w:pos="13740"/>
-          <w:tab w:val="left" w:pos="14656"/>
-        </w:tabs>
-        <w:spacing w:after="0" w:line="240" w:lineRule="auto"/>
-        <w:rPr>
-          <w:rFonts w:ascii="Consolas" w:eastAsia="Times New Roman" w:hAnsi="Consolas" w:cs="Courier New"/>
-          <w:color w:val="212529"/>
-          <w:sz w:val="20"/>
-          <w:szCs w:val="20"/>
-          <w:lang w:eastAsia="ru-RU"/>
-        </w:rPr>
         <w:sectPr>
           <w:headerReference w:type="even" r:id="rId8"/>
           <w:headerReference w:type="default" r:id="rId9"/>
@@ -3510,37 +4623,16 @@
           <w:docGrid w:linePitch="360"/>
         </w:sectPr>
       </w:pPr>
-    </w:p>
-    <w:p>
-      <w:pPr>
-        <w:shd w:val="clear" w:color="auto" w:fill="FFFFFF"/>
-        <w:tabs>
-          <w:tab w:val="left" w:pos="916"/>
-          <w:tab w:val="left" w:pos="1832"/>
-          <w:tab w:val="left" w:pos="2748"/>
-          <w:tab w:val="left" w:pos="3664"/>
-          <w:tab w:val="left" w:pos="4580"/>
-          <w:tab w:val="left" w:pos="5496"/>
-          <w:tab w:val="left" w:pos="6412"/>
-          <w:tab w:val="left" w:pos="7328"/>
-          <w:tab w:val="left" w:pos="8244"/>
-          <w:tab w:val="left" w:pos="9160"/>
-          <w:tab w:val="left" w:pos="10076"/>
-          <w:tab w:val="left" w:pos="10992"/>
-          <w:tab w:val="left" w:pos="11908"/>
-          <w:tab w:val="left" w:pos="12824"/>
-          <w:tab w:val="left" w:pos="13740"/>
-          <w:tab w:val="left" w:pos="14656"/>
-        </w:tabs>
-        <w:spacing w:after="0" w:line="240" w:lineRule="auto"/>
-        <w:rPr>
-          <w:rFonts w:ascii="Consolas" w:eastAsia="Times New Roman" w:hAnsi="Consolas" w:cs="Courier New"/>
-          <w:color w:val="212529"/>
-          <w:sz w:val="21"/>
-          <w:szCs w:val="21"/>
-          <w:lang w:eastAsia="ru-RU"/>
-        </w:rPr>
-      </w:pPr>
+      <w:r>
+        <w:rPr>
+          <w:rFonts w:ascii="Consolas" w:eastAsia="Times New Roman" w:hAnsi="Consolas" w:cs="Courier New"/>
+          <w:color w:val="212529"/>
+          <w:sz w:val="20"/>
+          <w:szCs w:val="20"/>
+          <w:lang w:eastAsia="ru-RU"/>
+        </w:rPr>
+        <w:t xml:space="preserve">    SOUTH_KOREA;</w:t>
+      </w:r>
     </w:p>
     <w:p>
       <w:pPr>
@@ -3552,21 +4644,33 @@
       </w:pPr>
       <w:r>
         <w:rPr>
+          <w:rFonts w:ascii="Times New Roman" w:hAnsi="Times New Roman" w:cs="Times New Roman"/>
+          <w:color w:val="auto"/>
+        </w:rPr>
+        <w:lastRenderedPageBreak/>
+        <w:t>Диаграмма классов реализованной объектной модели.</w:t>
+      </w:r>
+    </w:p>
+    <w:p/>
+    <w:p>
+      <w:pPr>
+        <w:sectPr>
+          <w:pgSz w:w="16838" w:h="11906" w:orient="landscape"/>
+          <w:pgMar w:top="1701" w:right="1134" w:bottom="851" w:left="1134" w:header="709" w:footer="709" w:gutter="0"/>
+          <w:cols w:space="708"/>
+          <w:titlePg/>
+          <w:docGrid w:linePitch="360"/>
+        </w:sectPr>
+      </w:pPr>
+      <w:r>
+        <w:rPr>
           <w:noProof/>
         </w:rPr>
         <w:drawing>
-          <wp:anchor distT="0" distB="0" distL="114300" distR="114300" simplePos="0" relativeHeight="251658240" behindDoc="0" locked="0" layoutInCell="1" allowOverlap="1" wp14:anchorId="48B9C4AC" wp14:editId="666A9FEA">
-            <wp:simplePos x="0" y="0"/>
-            <wp:positionH relativeFrom="margin">
-              <wp:align>left</wp:align>
-            </wp:positionH>
-            <wp:positionV relativeFrom="paragraph">
-              <wp:posOffset>535305</wp:posOffset>
-            </wp:positionV>
-            <wp:extent cx="9232900" cy="2000250"/>
-            <wp:effectExtent l="0" t="0" r="6350" b="0"/>
-            <wp:wrapTopAndBottom/>
-            <wp:docPr id="2" name="Рисунок 2"/>
+          <wp:inline distT="0" distB="0" distL="0" distR="0" wp14:anchorId="18FFD59A" wp14:editId="69D32FA9">
+            <wp:extent cx="9239250" cy="4413250"/>
+            <wp:effectExtent l="0" t="0" r="0" b="6350"/>
+            <wp:docPr id="1" name="Рисунок 1"/>
             <wp:cNvGraphicFramePr>
               <a:graphicFrameLocks xmlns:a="http://schemas.openxmlformats.org/drawingml/2006/main" noChangeAspect="1"/>
             </wp:cNvGraphicFramePr>
@@ -3574,7 +4678,7 @@
               <a:graphicData uri="http://schemas.openxmlformats.org/drawingml/2006/picture">
                 <pic:pic xmlns:pic="http://schemas.openxmlformats.org/drawingml/2006/picture">
                   <pic:nvPicPr>
-                    <pic:cNvPr id="0" name="Picture 2"/>
+                    <pic:cNvPr id="0" name="Picture 1"/>
                     <pic:cNvPicPr>
                       <a:picLocks noChangeAspect="1" noChangeArrowheads="1"/>
                     </pic:cNvPicPr>
@@ -3595,7 +4699,7 @@
                   <pic:spPr bwMode="auto">
                     <a:xfrm>
                       <a:off x="0" y="0"/>
-                      <a:ext cx="9232900" cy="2000250"/>
+                      <a:ext cx="9239250" cy="4413250"/>
                     </a:xfrm>
                     <a:prstGeom prst="rect">
                       <a:avLst/>
@@ -3608,28 +4712,9 @@
                 </pic:pic>
               </a:graphicData>
             </a:graphic>
-          </wp:anchor>
+          </wp:inline>
         </w:drawing>
       </w:r>
-      <w:r>
-        <w:rPr>
-          <w:rFonts w:ascii="Times New Roman" w:hAnsi="Times New Roman" w:cs="Times New Roman"/>
-          <w:color w:val="auto"/>
-        </w:rPr>
-        <w:t>Диаграмма классов реализованной объектной модели.</w:t>
-      </w:r>
-    </w:p>
-    <w:p/>
-    <w:p>
-      <w:pPr>
-        <w:sectPr>
-          <w:pgSz w:w="16838" w:h="11906" w:orient="landscape"/>
-          <w:pgMar w:top="1701" w:right="1134" w:bottom="851" w:left="1134" w:header="709" w:footer="709" w:gutter="0"/>
-          <w:cols w:space="708"/>
-          <w:titlePg/>
-          <w:docGrid w:linePitch="360"/>
-        </w:sectPr>
-      </w:pPr>
     </w:p>
     <w:p>
       <w:pPr>
@@ -3716,7 +4801,23 @@
           <w:sz w:val="24"/>
           <w:szCs w:val="24"/>
         </w:rPr>
-        <w:t>При выполнении данной лабораторной работы я познакомился с коллекциями, п</w:t>
+        <w:t>При выполнении данной лабораторной работы я</w:t>
+      </w:r>
+      <w:r>
+        <w:rPr>
+          <w:rFonts w:ascii="Times New Roman" w:hAnsi="Times New Roman" w:cs="Times New Roman"/>
+          <w:sz w:val="24"/>
+          <w:szCs w:val="24"/>
+        </w:rPr>
+        <w:t xml:space="preserve"> </w:t>
+      </w:r>
+      <w:r>
+        <w:rPr>
+          <w:rFonts w:ascii="Times New Roman" w:hAnsi="Times New Roman" w:cs="Times New Roman"/>
+          <w:sz w:val="24"/>
+          <w:szCs w:val="24"/>
+        </w:rPr>
+        <w:t>познакомился с коллекциями, п</w:t>
       </w:r>
       <w:r>
         <w:rPr>
@@ -3766,6 +4867,7 @@
         </w:rPr>
         <w:t xml:space="preserve">, утилитой </w:t>
       </w:r>
+      <w:proofErr w:type="spellStart"/>
       <w:r>
         <w:rPr>
           <w:rFonts w:ascii="Times New Roman" w:hAnsi="Times New Roman" w:cs="Times New Roman"/>
@@ -3775,6 +4877,7 @@
         </w:rPr>
         <w:t>javadoc</w:t>
       </w:r>
+      <w:proofErr w:type="spellEnd"/>
       <w:r>
         <w:rPr>
           <w:rFonts w:ascii="Times New Roman" w:hAnsi="Times New Roman" w:cs="Times New Roman"/>
